--- a/系统设计作业/需求分析.docx
+++ b/系统设计作业/需求分析.docx
@@ -7,6 +7,8 @@
         <w:pStyle w:val="1"/>
         <w:jc w:val="center"/>
       </w:pPr>
+      <w:bookmarkStart w:id="0" w:name="_Hlk72331761"/>
+      <w:bookmarkStart w:id="1" w:name="_GoBack"/>
       <w:r>
         <w:rPr>
           <w:rFonts w:hint="eastAsia"/>
@@ -26,14 +28,14 @@
           <w:rFonts w:ascii="Times New Roman" w:hAnsi="Times New Roman"/>
         </w:rPr>
       </w:pPr>
-      <w:bookmarkStart w:id="0" w:name="_Toc18386"/>
+      <w:bookmarkStart w:id="2" w:name="_Toc18386"/>
       <w:r>
         <w:rPr>
           <w:rFonts w:ascii="Times New Roman" w:hAnsi="Times New Roman" w:hint="eastAsia"/>
         </w:rPr>
         <w:t>项目介绍</w:t>
       </w:r>
-      <w:bookmarkEnd w:id="0"/>
+      <w:bookmarkEnd w:id="2"/>
     </w:p>
     <w:p>
       <w:pPr>
@@ -47,14 +49,14 @@
           <w:rFonts w:ascii="Cambria" w:hAnsi="Cambria"/>
         </w:rPr>
       </w:pPr>
-      <w:bookmarkStart w:id="1" w:name="_Toc6070"/>
+      <w:bookmarkStart w:id="3" w:name="_Toc6070"/>
       <w:r>
         <w:rPr>
           <w:rFonts w:ascii="Times New Roman" w:hAnsi="Times New Roman" w:hint="eastAsia"/>
         </w:rPr>
         <w:t>项目说明</w:t>
       </w:r>
-      <w:bookmarkEnd w:id="1"/>
+      <w:bookmarkEnd w:id="3"/>
     </w:p>
     <w:p>
       <w:pPr>
@@ -197,22 +199,13 @@
         <w:rPr>
           <w:rFonts w:hint="eastAsia"/>
         </w:rPr>
-        <w:t>杨攀原</w:t>
-      </w:r>
-      <w:r>
-        <w:rPr>
-          <w:rFonts w:hint="eastAsia"/>
-        </w:rPr>
-        <w:t>；</w:t>
+        <w:t>杨攀原；</w:t>
       </w:r>
     </w:p>
     <w:p>
       <w:pPr>
         <w:spacing w:line="300" w:lineRule="auto"/>
         <w:ind w:firstLineChars="200" w:firstLine="420"/>
-        <w:rPr>
-          <w:rFonts w:hint="eastAsia"/>
-        </w:rPr>
       </w:pPr>
       <w:r>
         <w:rPr>
@@ -224,13 +217,7 @@
         <w:rPr>
           <w:rFonts w:hint="eastAsia"/>
         </w:rPr>
-        <w:t>杨攀原</w:t>
-      </w:r>
-      <w:r>
-        <w:rPr>
-          <w:rFonts w:hint="eastAsia"/>
-        </w:rPr>
-        <w:t>；</w:t>
+        <w:t>杨攀原；</w:t>
       </w:r>
     </w:p>
     <w:p>
@@ -245,14 +232,14 @@
           <w:rFonts w:ascii="Times New Roman" w:hAnsi="Times New Roman" w:cs="Times New Roman"/>
         </w:rPr>
       </w:pPr>
-      <w:bookmarkStart w:id="2" w:name="_Toc10136"/>
+      <w:bookmarkStart w:id="4" w:name="_Toc10136"/>
       <w:r>
         <w:rPr>
           <w:rFonts w:ascii="Times New Roman" w:hAnsi="Times New Roman" w:hint="eastAsia"/>
         </w:rPr>
         <w:t>项目背景</w:t>
       </w:r>
-      <w:bookmarkEnd w:id="2"/>
+      <w:bookmarkEnd w:id="4"/>
     </w:p>
     <w:p>
       <w:pPr>
@@ -563,14 +550,14 @@
           <w:rFonts w:ascii="Times New Roman" w:hAnsi="Times New Roman" w:cs="Times New Roman"/>
         </w:rPr>
       </w:pPr>
-      <w:bookmarkStart w:id="3" w:name="_Toc11956"/>
+      <w:bookmarkStart w:id="5" w:name="_Toc11956"/>
       <w:r>
         <w:rPr>
           <w:rFonts w:ascii="Times New Roman" w:hAnsi="Times New Roman" w:hint="eastAsia"/>
         </w:rPr>
         <w:t>项目目标</w:t>
       </w:r>
-      <w:bookmarkEnd w:id="3"/>
+      <w:bookmarkEnd w:id="5"/>
     </w:p>
     <w:p>
       <w:pPr>
@@ -616,14 +603,14 @@
           <w:rFonts w:ascii="Times New Roman" w:hAnsi="Times New Roman" w:cs="Times New Roman"/>
         </w:rPr>
       </w:pPr>
-      <w:bookmarkStart w:id="4" w:name="_Toc5315"/>
+      <w:bookmarkStart w:id="6" w:name="_Toc5315"/>
       <w:r>
         <w:rPr>
           <w:rFonts w:ascii="Times New Roman" w:hAnsi="Times New Roman" w:hint="eastAsia"/>
         </w:rPr>
         <w:t>项目用户</w:t>
       </w:r>
-      <w:bookmarkEnd w:id="4"/>
+      <w:bookmarkEnd w:id="6"/>
     </w:p>
     <w:p>
       <w:pPr>
@@ -651,7 +638,7 @@
           <w:rFonts w:ascii="Times New Roman" w:hAnsi="Times New Roman"/>
         </w:rPr>
       </w:pPr>
-      <w:bookmarkStart w:id="5" w:name="_Toc20828"/>
+      <w:bookmarkStart w:id="7" w:name="_Toc20828"/>
       <w:r>
         <w:rPr>
           <w:rFonts w:ascii="Times New Roman" w:hAnsi="Times New Roman" w:hint="eastAsia"/>
@@ -659,7 +646,7 @@
         <w:lastRenderedPageBreak/>
         <w:t>需求说明</w:t>
       </w:r>
-      <w:bookmarkEnd w:id="5"/>
+      <w:bookmarkEnd w:id="7"/>
     </w:p>
     <w:p>
       <w:pPr>
@@ -673,14 +660,14 @@
           <w:rFonts w:ascii="Times New Roman" w:hAnsi="Times New Roman" w:cs="Times New Roman"/>
         </w:rPr>
       </w:pPr>
-      <w:bookmarkStart w:id="6" w:name="_Toc27762"/>
+      <w:bookmarkStart w:id="8" w:name="_Toc27762"/>
       <w:r>
         <w:rPr>
           <w:rFonts w:ascii="Times New Roman" w:hAnsi="Times New Roman" w:hint="eastAsia"/>
         </w:rPr>
         <w:t>整体需求</w:t>
       </w:r>
-      <w:bookmarkEnd w:id="6"/>
+      <w:bookmarkEnd w:id="8"/>
     </w:p>
     <w:p>
       <w:pPr>
@@ -913,26 +900,14 @@
         <w:spacing w:line="360" w:lineRule="auto"/>
         <w:ind w:firstLineChars="0"/>
         <w:rPr>
-          <w:rFonts w:ascii="Calibri" w:eastAsia="Times New Roman" w:hAnsi="Calibri" w:cs="Times New Roman" w:hint="eastAsia"/>
+          <w:rFonts w:ascii="Calibri" w:eastAsia="Times New Roman" w:hAnsi="Calibri" w:cs="Times New Roman"/>
         </w:rPr>
       </w:pPr>
       <w:r>
         <w:rPr>
           <w:rFonts w:ascii="宋体" w:eastAsia="宋体" w:hAnsi="宋体" w:cs="宋体" w:hint="eastAsia"/>
         </w:rPr>
-        <w:t>互评作业阶段，如果老师没有在互评模式时选择“</w:t>
-      </w:r>
-      <w:r>
-        <w:rPr>
-          <w:rFonts w:ascii="宋体" w:eastAsia="宋体" w:hAnsi="宋体" w:cs="宋体" w:hint="eastAsia"/>
-        </w:rPr>
-        <w:t>互评</w:t>
-      </w:r>
-      <w:r>
-        <w:rPr>
-          <w:rFonts w:ascii="宋体" w:eastAsia="宋体" w:hAnsi="宋体" w:cs="宋体" w:hint="eastAsia"/>
-        </w:rPr>
-        <w:t>”，则跳过该阶段。进入互评阶段，每个学生会分配到若干份作业，需要对这些作业进行打分。打分的时间需要在互评的起止时间内。</w:t>
+        <w:t>互评作业阶段，如果老师没有在互评模式时选择“互评”，则跳过该阶段。进入互评阶段，每个学生会分配到若干份作业，需要对这些作业进行打分。打分的时间需要在互评的起止时间内。</w:t>
       </w:r>
     </w:p>
     <w:p>
@@ -961,7 +936,7 @@
       <w:pPr>
         <w:spacing w:line="360" w:lineRule="auto"/>
         <w:rPr>
-          <w:rFonts w:ascii="Calibri" w:eastAsia="Times New Roman" w:hAnsi="Calibri" w:cs="Times New Roman" w:hint="eastAsia"/>
+          <w:rFonts w:ascii="Calibri" w:eastAsia="Times New Roman" w:hAnsi="Calibri" w:cs="Times New Roman"/>
         </w:rPr>
       </w:pPr>
       <w:r>
@@ -1009,7 +984,7 @@
       <w:pPr>
         <w:spacing w:line="360" w:lineRule="auto"/>
         <w:rPr>
-          <w:rFonts w:ascii="Calibri" w:eastAsia="Times New Roman" w:hAnsi="Calibri" w:cs="Times New Roman" w:hint="eastAsia"/>
+          <w:rFonts w:ascii="Calibri" w:eastAsia="Times New Roman" w:hAnsi="Calibri" w:cs="Times New Roman"/>
         </w:rPr>
       </w:pPr>
       <w:r>
@@ -1051,14 +1026,14 @@
           <w:rFonts w:ascii="Times New Roman" w:eastAsia="宋体" w:hAnsi="Times New Roman" w:cs="Times New Roman"/>
         </w:rPr>
       </w:pPr>
-      <w:bookmarkStart w:id="7" w:name="_Toc4355"/>
+      <w:bookmarkStart w:id="9" w:name="_Toc4355"/>
       <w:r>
         <w:rPr>
           <w:rFonts w:ascii="Times New Roman" w:hAnsi="Times New Roman" w:hint="eastAsia"/>
         </w:rPr>
         <w:t>功能需求</w:t>
       </w:r>
-      <w:bookmarkEnd w:id="7"/>
+      <w:bookmarkEnd w:id="9"/>
     </w:p>
     <w:p>
       <w:pPr>
@@ -1072,21 +1047,18 @@
           <w:rFonts w:ascii="Calibri" w:hAnsi="Calibri" w:cs="Times New Roman"/>
         </w:rPr>
       </w:pPr>
-      <w:bookmarkStart w:id="8" w:name="_Toc18569"/>
+      <w:bookmarkStart w:id="10" w:name="_Toc18569"/>
       <w:r>
         <w:rPr>
           <w:rFonts w:hint="eastAsia"/>
         </w:rPr>
         <w:t>需求编号规则</w:t>
       </w:r>
-      <w:bookmarkEnd w:id="8"/>
+      <w:bookmarkEnd w:id="10"/>
     </w:p>
     <w:p>
       <w:pPr>
         <w:ind w:firstLineChars="200" w:firstLine="420"/>
-        <w:rPr>
-          <w:rFonts w:hint="eastAsia"/>
-        </w:rPr>
       </w:pPr>
       <w:r>
         <w:rPr>
@@ -1142,13 +1114,7 @@
         <w:rPr>
           <w:rFonts w:hint="eastAsia"/>
         </w:rPr>
-        <w:t>用户</w:t>
-      </w:r>
-      <w:r>
-        <w:rPr>
-          <w:rFonts w:hint="eastAsia"/>
-        </w:rPr>
-        <w:t>管理模块</w:t>
+        <w:t>用户管理模块</w:t>
       </w:r>
       <w:r>
         <w:rPr>
@@ -1207,9 +1173,6 @@
     <w:p>
       <w:pPr>
         <w:ind w:firstLineChars="200" w:firstLine="420"/>
-        <w:rPr>
-          <w:rFonts w:hint="eastAsia"/>
-        </w:rPr>
       </w:pPr>
       <w:r>
         <w:rPr>
@@ -1248,9 +1211,6 @@
     <w:p>
       <w:pPr>
         <w:ind w:firstLineChars="200" w:firstLine="420"/>
-        <w:rPr>
-          <w:rFonts w:hint="eastAsia"/>
-        </w:rPr>
       </w:pPr>
     </w:p>
     <w:p>
@@ -1326,19 +1286,7 @@
         <w:rPr>
           <w:rFonts w:hint="eastAsia"/>
         </w:rPr>
-        <w:t>修改</w:t>
-      </w:r>
-      <w:r>
-        <w:rPr>
-          <w:rFonts w:hint="eastAsia"/>
-        </w:rPr>
-        <w:t>课程</w:t>
-      </w:r>
-      <w:r>
-        <w:rPr>
-          <w:rFonts w:hint="eastAsia"/>
-        </w:rPr>
-        <w:t>信息</w:t>
+        <w:t>修改课程信息</w:t>
       </w:r>
     </w:p>
     <w:p>
@@ -1349,9 +1297,6 @@
     <w:p>
       <w:pPr>
         <w:ind w:firstLineChars="200" w:firstLine="420"/>
-        <w:rPr>
-          <w:rFonts w:hint="eastAsia"/>
-        </w:rPr>
       </w:pPr>
       <w:r>
         <w:rPr>
@@ -1384,13 +1329,7 @@
         <w:rPr>
           <w:rFonts w:hint="eastAsia"/>
         </w:rPr>
-        <w:t>创建</w:t>
-      </w:r>
-      <w:r>
-        <w:rPr>
-          <w:rFonts w:hint="eastAsia"/>
-        </w:rPr>
-        <w:t>题目</w:t>
+        <w:t>创建题目</w:t>
       </w:r>
     </w:p>
     <w:p>
@@ -1413,13 +1352,7 @@
         <w:rPr>
           <w:rFonts w:hint="eastAsia"/>
         </w:rPr>
-        <w:t>作业</w:t>
-      </w:r>
-      <w:r>
-        <w:rPr>
-          <w:rFonts w:hint="eastAsia"/>
-        </w:rPr>
-        <w:t>管理模块</w:t>
+        <w:t>作业管理模块</w:t>
       </w:r>
       <w:r>
         <w:rPr>
@@ -1466,22 +1399,13 @@
         <w:t>-</w:t>
       </w:r>
       <w:r>
-        <w:t>00</w:t>
-      </w:r>
-      <w:r>
-        <w:t>3</w:t>
-      </w:r>
-      <w:r>
-        <w:rPr>
-          <w:rFonts w:hint="eastAsia"/>
-        </w:rPr>
-        <w:t>创建</w:t>
-      </w:r>
-      <w:r>
-        <w:rPr>
-          <w:rFonts w:hint="eastAsia"/>
-        </w:rPr>
-        <w:t>作业</w:t>
+        <w:t>003</w:t>
+      </w:r>
+      <w:r>
+        <w:rPr>
+          <w:rFonts w:hint="eastAsia"/>
+        </w:rPr>
+        <w:t>创建作业</w:t>
       </w:r>
     </w:p>
     <w:p>
@@ -1513,10 +1437,7 @@
         <w:t>-</w:t>
       </w:r>
       <w:r>
-        <w:t>00</w:t>
-      </w:r>
-      <w:r>
-        <w:t>4</w:t>
+        <w:t>004</w:t>
       </w:r>
       <w:r>
         <w:rPr>
@@ -1528,9 +1449,6 @@
     <w:p>
       <w:pPr>
         <w:ind w:firstLineChars="200" w:firstLine="420"/>
-        <w:rPr>
-          <w:rFonts w:hint="eastAsia"/>
-        </w:rPr>
       </w:pPr>
       <w:r>
         <w:rPr>
@@ -1557,10 +1475,7 @@
         <w:t>-</w:t>
       </w:r>
       <w:r>
-        <w:t>00</w:t>
-      </w:r>
-      <w:r>
-        <w:t>5</w:t>
+        <w:t>005</w:t>
       </w:r>
       <w:r>
         <w:rPr>
@@ -1572,9 +1487,6 @@
     <w:p>
       <w:pPr>
         <w:ind w:firstLineChars="200" w:firstLine="420"/>
-        <w:rPr>
-          <w:rFonts w:hint="eastAsia"/>
-        </w:rPr>
       </w:pPr>
     </w:p>
     <w:p>
@@ -1586,7 +1498,7 @@
         </w:numPr>
         <w:spacing w:line="415" w:lineRule="auto"/>
       </w:pPr>
-      <w:bookmarkStart w:id="9" w:name="_Toc24119"/>
+      <w:bookmarkStart w:id="11" w:name="_Toc24119"/>
       <w:r>
         <w:rPr>
           <w:rFonts w:hint="eastAsia"/>
@@ -1605,14 +1517,11 @@
         </w:rPr>
         <w:t>模块划分</w:t>
       </w:r>
-      <w:bookmarkEnd w:id="9"/>
+      <w:bookmarkEnd w:id="11"/>
     </w:p>
     <w:p>
       <w:pPr>
         <w:ind w:firstLine="420"/>
-        <w:rPr>
-          <w:rFonts w:hint="eastAsia"/>
-        </w:rPr>
       </w:pPr>
       <w:r>
         <w:rPr>
@@ -1684,13 +1593,7 @@
         <w:rPr>
           <w:rFonts w:hint="eastAsia"/>
         </w:rPr>
-        <w:t>、</w:t>
-      </w:r>
-      <w:r>
-        <w:rPr>
-          <w:rFonts w:hint="eastAsia"/>
-        </w:rPr>
-        <w:t>作业管理模块</w:t>
+        <w:t>、作业管理模块</w:t>
       </w:r>
       <w:r>
         <w:rPr>
@@ -1729,14 +1632,14 @@
           <w:rFonts w:ascii="Times New Roman" w:hAnsi="Times New Roman"/>
         </w:rPr>
       </w:pPr>
-      <w:bookmarkStart w:id="10" w:name="_Toc9371"/>
+      <w:bookmarkStart w:id="12" w:name="_Toc9371"/>
       <w:r>
         <w:rPr>
           <w:rFonts w:ascii="Times New Roman" w:hAnsi="Times New Roman" w:hint="eastAsia"/>
         </w:rPr>
         <w:t>功能性需求</w:t>
       </w:r>
-      <w:bookmarkEnd w:id="10"/>
+      <w:bookmarkEnd w:id="12"/>
     </w:p>
     <w:p>
       <w:pPr>
@@ -1750,7 +1653,7 @@
           <w:rFonts w:ascii="Times New Roman" w:hAnsi="Times New Roman" w:cs="Times New Roman"/>
         </w:rPr>
       </w:pPr>
-      <w:bookmarkStart w:id="11" w:name="_Toc337537382"/>
+      <w:bookmarkStart w:id="13" w:name="_Toc337537382"/>
       <w:r>
         <w:rPr>
           <w:rFonts w:hint="eastAsia"/>
@@ -1763,7 +1666,7 @@
         </w:rPr>
         <w:t>功能</w:t>
       </w:r>
-      <w:bookmarkEnd w:id="11"/>
+      <w:bookmarkEnd w:id="13"/>
       <w:r>
         <w:rPr>
           <w:rFonts w:ascii="Times New Roman" w:hAnsi="Times New Roman" w:hint="eastAsia"/>
@@ -1847,13 +1750,7 @@
               <w:rPr>
                 <w:rFonts w:hint="eastAsia"/>
               </w:rPr>
-              <w:t>用户管理</w:t>
-            </w:r>
-            <w:r>
-              <w:rPr>
-                <w:rFonts w:hint="eastAsia"/>
-              </w:rPr>
-              <w:t>功能</w:t>
+              <w:t>用户管理功能</w:t>
             </w:r>
           </w:p>
         </w:tc>
@@ -2246,10 +2143,7 @@
               <w:jc w:val="center"/>
             </w:pPr>
             <w:r>
-              <w:t>pasum</w:t>
-            </w:r>
-            <w:r>
-              <w:t>001</w:t>
+              <w:t>pasum001</w:t>
             </w:r>
           </w:p>
         </w:tc>
@@ -2353,10 +2247,7 @@
               <w:jc w:val="center"/>
             </w:pPr>
             <w:r>
-              <w:t>pasum00</w:t>
-            </w:r>
-            <w:r>
-              <w:t>2</w:t>
+              <w:t>pasum002</w:t>
             </w:r>
           </w:p>
         </w:tc>
@@ -2459,10 +2350,7 @@
               <w:jc w:val="center"/>
             </w:pPr>
             <w:r>
-              <w:t>pasum00</w:t>
-            </w:r>
-            <w:r>
-              <w:t>3</w:t>
+              <w:t>pasum003</w:t>
             </w:r>
           </w:p>
         </w:tc>
@@ -2540,14 +2428,11 @@
           <w:p>
             <w:pPr>
               <w:jc w:val="center"/>
+            </w:pPr>
+            <w:r>
               <w:rPr>
                 <w:rFonts w:hint="eastAsia"/>
               </w:rPr>
-            </w:pPr>
-            <w:r>
-              <w:rPr>
-                <w:rFonts w:hint="eastAsia"/>
-              </w:rPr>
               <w:t>用户信息修改</w:t>
             </w:r>
           </w:p>
@@ -2568,10 +2453,7 @@
               <w:jc w:val="center"/>
             </w:pPr>
             <w:r>
-              <w:t>pasum00</w:t>
-            </w:r>
-            <w:r>
-              <w:t>4</w:t>
+              <w:t>pasum004</w:t>
             </w:r>
           </w:p>
         </w:tc>
@@ -2660,17 +2542,14 @@
         <w:t>登录功能</w:t>
       </w:r>
       <w:r>
-        <w:t>pasum00</w:t>
-      </w:r>
-      <w:r>
-        <w:t>2</w:t>
+        <w:t>pasum002</w:t>
       </w:r>
     </w:p>
     <w:p>
       <w:pPr>
         <w:ind w:firstLineChars="200" w:firstLine="420"/>
         <w:rPr>
-          <w:rFonts w:ascii="Calibri" w:hAnsi="Calibri" w:hint="eastAsia"/>
+          <w:rFonts w:ascii="Calibri" w:hAnsi="Calibri"/>
         </w:rPr>
       </w:pPr>
       <w:r>
@@ -2699,10 +2578,7 @@
         <w:t>创建不同角色账号</w:t>
       </w:r>
       <w:r>
-        <w:t>pasum00</w:t>
-      </w:r>
-      <w:r>
-        <w:t>3</w:t>
+        <w:t>pasum003</w:t>
       </w:r>
     </w:p>
     <w:p>
@@ -2737,7 +2613,7 @@
       <w:pPr>
         <w:ind w:firstLineChars="200" w:firstLine="420"/>
         <w:rPr>
-          <w:rFonts w:ascii="宋体" w:hAnsi="宋体" w:hint="eastAsia"/>
+          <w:rFonts w:ascii="宋体" w:hAnsi="宋体"/>
         </w:rPr>
       </w:pPr>
       <w:r>
@@ -2766,17 +2642,14 @@
         <w:t>用户信息修改</w:t>
       </w:r>
       <w:r>
-        <w:t>pasum00</w:t>
-      </w:r>
-      <w:r>
-        <w:t>4</w:t>
+        <w:t>pasum004</w:t>
       </w:r>
     </w:p>
     <w:p>
       <w:pPr>
         <w:ind w:firstLineChars="200" w:firstLine="420"/>
         <w:rPr>
-          <w:rFonts w:ascii="Calibri" w:hAnsi="Calibri" w:hint="eastAsia"/>
+          <w:rFonts w:ascii="Calibri" w:hAnsi="Calibri"/>
         </w:rPr>
       </w:pPr>
       <w:r>
@@ -2798,7 +2671,7 @@
           <w:rFonts w:ascii="Times New Roman" w:hAnsi="Times New Roman" w:cs="Times New Roman"/>
         </w:rPr>
       </w:pPr>
-      <w:bookmarkStart w:id="12" w:name="_Toc337537386"/>
+      <w:bookmarkStart w:id="14" w:name="_Toc337537386"/>
       <w:r>
         <w:rPr>
           <w:rFonts w:ascii="Times New Roman" w:hAnsi="Times New Roman" w:hint="eastAsia"/>
@@ -2811,7 +2684,7 @@
         </w:rPr>
         <w:t>功能</w:t>
       </w:r>
-      <w:bookmarkEnd w:id="12"/>
+      <w:bookmarkEnd w:id="14"/>
       <w:r>
         <w:rPr>
           <w:rFonts w:ascii="Times New Roman" w:hAnsi="Times New Roman" w:hint="eastAsia"/>
@@ -3306,10 +3179,7 @@
               <w:t>c</w:t>
             </w:r>
             <w:r>
-              <w:t>m00</w:t>
-            </w:r>
-            <w:r>
-              <w:t>1</w:t>
+              <w:t>m001</w:t>
             </w:r>
           </w:p>
         </w:tc>
@@ -3576,10 +3446,7 @@
               <w:t>c</w:t>
             </w:r>
             <w:r>
-              <w:t>m00</w:t>
-            </w:r>
-            <w:r>
-              <w:t>2</w:t>
+              <w:t>m002</w:t>
             </w:r>
           </w:p>
         </w:tc>
@@ -3633,10 +3500,7 @@
               <w:t>c</w:t>
             </w:r>
             <w:r>
-              <w:t>m00</w:t>
-            </w:r>
-            <w:r>
-              <w:t>2</w:t>
+              <w:t>m002</w:t>
             </w:r>
             <w:r>
               <w:t>001</w:t>
@@ -3765,10 +3629,7 @@
               <w:t>c</w:t>
             </w:r>
             <w:r>
-              <w:t>m00</w:t>
-            </w:r>
-            <w:r>
-              <w:t>2</w:t>
+              <w:t>m002</w:t>
             </w:r>
             <w:r>
               <w:t>002</w:t>
@@ -3838,11 +3699,6 @@
       </w:r>
     </w:p>
     <w:p>
-      <w:pPr>
-        <w:rPr>
-          <w:rFonts w:hint="eastAsia"/>
-        </w:rPr>
-      </w:pPr>
       <w:r>
         <w:t>“</w:t>
       </w:r>
@@ -3893,18 +3749,10 @@
         <w:t>c</w:t>
       </w:r>
       <w:r>
-        <w:t>m001</w:t>
-      </w:r>
-      <w:r>
-        <w:t>002</w:t>
-      </w:r>
-    </w:p>
-    <w:p>
-      <w:pPr>
-        <w:rPr>
-          <w:rFonts w:hint="eastAsia"/>
-        </w:rPr>
-      </w:pPr>
+        <w:t>m001002</w:t>
+      </w:r>
+    </w:p>
+    <w:p>
       <w:r>
         <w:t>新建的课程下是没有学生账号的，需要教师手动添加学生账号。</w:t>
       </w:r>
@@ -3962,18 +3810,10 @@
         <w:t>c</w:t>
       </w:r>
       <w:r>
-        <w:t>m002</w:t>
-      </w:r>
-      <w:r>
-        <w:t>001</w:t>
-      </w:r>
-    </w:p>
-    <w:p>
-      <w:pPr>
-        <w:rPr>
-          <w:rFonts w:hint="eastAsia"/>
-        </w:rPr>
-      </w:pPr>
+        <w:t>m002001</w:t>
+      </w:r>
+    </w:p>
+    <w:p>
       <w:r>
         <w:rPr>
           <w:rFonts w:hint="eastAsia"/>
@@ -4006,18 +3846,10 @@
         <w:t>c</w:t>
       </w:r>
       <w:r>
-        <w:t>m002</w:t>
-      </w:r>
-      <w:r>
-        <w:t>002</w:t>
-      </w:r>
-    </w:p>
-    <w:p>
-      <w:pPr>
-        <w:rPr>
-          <w:rFonts w:hint="eastAsia"/>
-        </w:rPr>
-      </w:pPr>
+        <w:t>m002002</w:t>
+      </w:r>
+    </w:p>
+    <w:p>
       <w:r>
         <w:rPr>
           <w:rFonts w:hint="eastAsia"/>
@@ -4041,13 +3873,7 @@
         <w:rPr>
           <w:rFonts w:ascii="Times New Roman" w:hAnsi="Times New Roman" w:hint="eastAsia"/>
         </w:rPr>
-        <w:t>作业管理</w:t>
-      </w:r>
-      <w:r>
-        <w:rPr>
-          <w:rFonts w:ascii="Times New Roman" w:hAnsi="Times New Roman" w:hint="eastAsia"/>
-        </w:rPr>
-        <w:t>功能</w:t>
+        <w:t>作业管理功能</w:t>
       </w:r>
       <w:r>
         <w:rPr>
@@ -4132,13 +3958,7 @@
               <w:rPr>
                 <w:rFonts w:hint="eastAsia"/>
               </w:rPr>
-              <w:t>作业</w:t>
-            </w:r>
-            <w:r>
-              <w:rPr>
-                <w:rFonts w:hint="eastAsia"/>
-              </w:rPr>
-              <w:t>管理功能</w:t>
+              <w:t>作业管理功能</w:t>
             </w:r>
           </w:p>
         </w:tc>
@@ -4476,9 +4296,6 @@
           <w:p>
             <w:pPr>
               <w:jc w:val="center"/>
-              <w:rPr>
-                <w:rFonts w:hint="eastAsia"/>
-              </w:rPr>
             </w:pPr>
             <w:r>
               <w:rPr>
@@ -4503,14 +4320,11 @@
           <w:p>
             <w:pPr>
               <w:jc w:val="center"/>
+            </w:pPr>
+            <w:r>
               <w:rPr>
                 <w:rFonts w:hint="eastAsia"/>
               </w:rPr>
-            </w:pPr>
-            <w:r>
-              <w:rPr>
-                <w:rFonts w:hint="eastAsia"/>
-              </w:rPr>
               <w:t>创建题目</w:t>
             </w:r>
           </w:p>
@@ -4531,10 +4345,7 @@
               <w:jc w:val="center"/>
             </w:pPr>
             <w:r>
-              <w:t>pashm00</w:t>
-            </w:r>
-            <w:r>
-              <w:t>1</w:t>
+              <w:t>pashm001</w:t>
             </w:r>
           </w:p>
         </w:tc>
@@ -4552,9 +4363,6 @@
           <w:p>
             <w:pPr>
               <w:jc w:val="center"/>
-              <w:rPr>
-                <w:rFonts w:hint="eastAsia"/>
-              </w:rPr>
             </w:pPr>
           </w:p>
         </w:tc>
@@ -4591,9 +4399,6 @@
           <w:p>
             <w:pPr>
               <w:jc w:val="center"/>
-              <w:rPr>
-                <w:rFonts w:hint="eastAsia"/>
-              </w:rPr>
             </w:pPr>
             <w:r>
               <w:rPr>
@@ -4618,21 +4423,12 @@
           <w:p>
             <w:pPr>
               <w:jc w:val="center"/>
+            </w:pPr>
+            <w:r>
               <w:rPr>
                 <w:rFonts w:hint="eastAsia"/>
               </w:rPr>
-            </w:pPr>
-            <w:r>
-              <w:rPr>
-                <w:rFonts w:hint="eastAsia"/>
-              </w:rPr>
-              <w:t>创建</w:t>
-            </w:r>
-            <w:r>
-              <w:rPr>
-                <w:rFonts w:hint="eastAsia"/>
-              </w:rPr>
-              <w:t>试卷</w:t>
+              <w:t>创建试卷</w:t>
             </w:r>
           </w:p>
         </w:tc>
@@ -4652,10 +4448,7 @@
               <w:jc w:val="center"/>
             </w:pPr>
             <w:r>
-              <w:t>pashm00</w:t>
-            </w:r>
-            <w:r>
-              <w:t>2</w:t>
+              <w:t>pashm002</w:t>
             </w:r>
           </w:p>
         </w:tc>
@@ -4673,9 +4466,6 @@
           <w:p>
             <w:pPr>
               <w:jc w:val="center"/>
-              <w:rPr>
-                <w:rFonts w:hint="eastAsia"/>
-              </w:rPr>
             </w:pPr>
           </w:p>
         </w:tc>
@@ -4736,14 +4526,11 @@
           <w:p>
             <w:pPr>
               <w:jc w:val="center"/>
+            </w:pPr>
+            <w:r>
               <w:rPr>
                 <w:rFonts w:hint="eastAsia"/>
               </w:rPr>
-            </w:pPr>
-            <w:r>
-              <w:rPr>
-                <w:rFonts w:hint="eastAsia"/>
-              </w:rPr>
               <w:t>创建作业</w:t>
             </w:r>
           </w:p>
@@ -4764,10 +4551,7 @@
               <w:jc w:val="center"/>
             </w:pPr>
             <w:r>
-              <w:t>pashm00</w:t>
-            </w:r>
-            <w:r>
-              <w:t>3</w:t>
+              <w:t>pashm003</w:t>
             </w:r>
           </w:p>
         </w:tc>
@@ -4785,9 +4569,6 @@
           <w:p>
             <w:pPr>
               <w:jc w:val="center"/>
-              <w:rPr>
-                <w:rFonts w:hint="eastAsia"/>
-              </w:rPr>
             </w:pPr>
           </w:p>
         </w:tc>
@@ -4845,14 +4626,11 @@
           <w:p>
             <w:pPr>
               <w:jc w:val="center"/>
+            </w:pPr>
+            <w:r>
               <w:rPr>
                 <w:rFonts w:hint="eastAsia"/>
               </w:rPr>
-            </w:pPr>
-            <w:r>
-              <w:rPr>
-                <w:rFonts w:hint="eastAsia"/>
-              </w:rPr>
               <w:t>提交答案</w:t>
             </w:r>
           </w:p>
@@ -4873,10 +4651,7 @@
               <w:jc w:val="center"/>
             </w:pPr>
             <w:r>
-              <w:t>pashm00</w:t>
-            </w:r>
-            <w:r>
-              <w:t>4</w:t>
+              <w:t>pashm004</w:t>
             </w:r>
           </w:p>
         </w:tc>
@@ -4894,9 +4669,6 @@
           <w:p>
             <w:pPr>
               <w:jc w:val="center"/>
-              <w:rPr>
-                <w:rFonts w:hint="eastAsia"/>
-              </w:rPr>
             </w:pPr>
           </w:p>
         </w:tc>
@@ -4957,14 +4729,11 @@
           <w:p>
             <w:pPr>
               <w:jc w:val="center"/>
+            </w:pPr>
+            <w:r>
               <w:rPr>
                 <w:rFonts w:hint="eastAsia"/>
               </w:rPr>
-            </w:pPr>
-            <w:r>
-              <w:rPr>
-                <w:rFonts w:hint="eastAsia"/>
-              </w:rPr>
               <w:t>进行互评</w:t>
             </w:r>
           </w:p>
@@ -4985,10 +4754,7 @@
               <w:jc w:val="center"/>
             </w:pPr>
             <w:r>
-              <w:t>pashm00</w:t>
-            </w:r>
-            <w:r>
-              <w:t>5</w:t>
+              <w:t>pashm005</w:t>
             </w:r>
           </w:p>
         </w:tc>
@@ -5006,9 +4772,6 @@
           <w:p>
             <w:pPr>
               <w:jc w:val="center"/>
-              <w:rPr>
-                <w:rFonts w:hint="eastAsia"/>
-              </w:rPr>
             </w:pPr>
           </w:p>
         </w:tc>
@@ -5053,21 +4816,10 @@
         <w:t>题目</w:t>
       </w:r>
       <w:r>
-        <w:t>pas</w:t>
-      </w:r>
-      <w:r>
-        <w:t>h</w:t>
-      </w:r>
-      <w:r>
-        <w:t>m001</w:t>
-      </w:r>
-    </w:p>
-    <w:p>
-      <w:pPr>
-        <w:rPr>
-          <w:rFonts w:hint="eastAsia"/>
-        </w:rPr>
-      </w:pPr>
+        <w:t>pashm001</w:t>
+      </w:r>
+    </w:p>
+    <w:p>
       <w:r>
         <w:t>题目包括单选题、多选题、填空题、判断题、主观题</w:t>
       </w:r>
@@ -5085,13 +4837,7 @@
         <w:t>师可以事先创建题目用于创建试卷。</w:t>
       </w:r>
     </w:p>
-    <w:p>
-      <w:pPr>
-        <w:rPr>
-          <w:rFonts w:hint="eastAsia"/>
-        </w:rPr>
-      </w:pPr>
-    </w:p>
+    <w:p/>
     <w:p>
       <w:pPr>
         <w:pStyle w:val="3"/>
@@ -5108,18 +4854,10 @@
         <w:t>创建试卷</w:t>
       </w:r>
       <w:r>
-        <w:t>pashm00</w:t>
-      </w:r>
-      <w:r>
-        <w:t>2</w:t>
-      </w:r>
-    </w:p>
-    <w:p>
-      <w:pPr>
-        <w:rPr>
-          <w:rFonts w:hint="eastAsia"/>
-        </w:rPr>
-      </w:pPr>
+        <w:t>pashm002</w:t>
+      </w:r>
+    </w:p>
+    <w:p>
       <w:r>
         <w:rPr>
           <w:rFonts w:hint="eastAsia"/>
@@ -5133,13 +4871,7 @@
         <w:t>创建作业时可以直接选择试题。</w:t>
       </w:r>
     </w:p>
-    <w:p>
-      <w:pPr>
-        <w:rPr>
-          <w:rFonts w:hint="eastAsia"/>
-        </w:rPr>
-      </w:pPr>
-    </w:p>
+    <w:p/>
     <w:p>
       <w:pPr>
         <w:pStyle w:val="3"/>
@@ -5156,10 +4888,7 @@
         <w:t>创建作业</w:t>
       </w:r>
       <w:r>
-        <w:t>pashm00</w:t>
-      </w:r>
-      <w:r>
-        <w:t>3</w:t>
+        <w:t>pashm003</w:t>
       </w:r>
     </w:p>
     <w:p>
@@ -5176,13 +4905,7 @@
         <w:t>教师在布置作业时需要输入以下参数：作业名称、作业需要的试卷名，作业开始的时间和截止时间、作业的评价方式。</w:t>
       </w:r>
     </w:p>
-    <w:p>
-      <w:pPr>
-        <w:rPr>
-          <w:rFonts w:hint="eastAsia"/>
-        </w:rPr>
-      </w:pPr>
-    </w:p>
+    <w:p/>
     <w:p>
       <w:pPr>
         <w:pStyle w:val="3"/>
@@ -5191,9 +4914,6 @@
           <w:numId w:val="1"/>
         </w:numPr>
         <w:spacing w:line="415" w:lineRule="auto"/>
-        <w:rPr>
-          <w:rFonts w:hint="eastAsia"/>
-        </w:rPr>
       </w:pPr>
       <w:r>
         <w:rPr>
@@ -5202,10 +4922,7 @@
         <w:t>提交答案</w:t>
       </w:r>
       <w:r>
-        <w:t>pashm00</w:t>
-      </w:r>
-      <w:r>
-        <w:t>4</w:t>
+        <w:t>pashm004</w:t>
       </w:r>
     </w:p>
     <w:p>
@@ -5221,13 +4938,7 @@
         <w:t>这个时间段里学生可以提交答案并能在结束时间前修改作业。此阶段结束后学生无法修改自己的答案。</w:t>
       </w:r>
     </w:p>
-    <w:p>
-      <w:pPr>
-        <w:rPr>
-          <w:rFonts w:hint="eastAsia"/>
-        </w:rPr>
-      </w:pPr>
-    </w:p>
+    <w:p/>
     <w:p>
       <w:pPr>
         <w:pStyle w:val="3"/>
@@ -5244,10 +4955,7 @@
         <w:t>进行互评</w:t>
       </w:r>
       <w:r>
-        <w:t>pashm00</w:t>
-      </w:r>
-      <w:r>
-        <w:t>5</w:t>
+        <w:t>pashm005</w:t>
       </w:r>
     </w:p>
     <w:p>
@@ -5263,13 +4971,7 @@
         <w:t>如果老师没有在互评模式时选择“互评”，则跳过该阶段。进入互评阶段，每个学生会分配到若干份作业，需要对这些作业进行打分。打分的时间需要在互评的起止时间内。</w:t>
       </w:r>
     </w:p>
-    <w:p>
-      <w:pPr>
-        <w:rPr>
-          <w:rFonts w:hint="eastAsia"/>
-        </w:rPr>
-      </w:pPr>
-    </w:p>
+    <w:p/>
     <w:p>
       <w:pPr>
         <w:pStyle w:val="1"/>
@@ -5314,78 +5016,113 @@
     <w:p>
       <w:pPr>
         <w:rPr>
+          <w:rFonts w:ascii="宋体" w:eastAsia="宋体" w:hAnsi="宋体" w:cs="宋体"/>
+        </w:rPr>
+      </w:pPr>
+      <w:r>
+        <w:rPr>
+          <w:rFonts w:hint="eastAsia"/>
+        </w:rPr>
+        <w:t>使用</w:t>
+      </w:r>
+      <w:proofErr w:type="spellStart"/>
+      <w:r>
+        <w:rPr>
+          <w:rFonts w:hint="eastAsia"/>
+        </w:rPr>
+        <w:t>springboot</w:t>
+      </w:r>
+      <w:proofErr w:type="spellEnd"/>
+      <w:r>
+        <w:rPr>
+          <w:rFonts w:hint="eastAsia"/>
+        </w:rPr>
+        <w:t>框架快速开发，需要部署在稳定的操作系统上，用户在</w:t>
+      </w:r>
+      <w:proofErr w:type="gramStart"/>
+      <w:r>
+        <w:rPr>
+          <w:rFonts w:hint="eastAsia"/>
+        </w:rPr>
+        <w:t>交互中</w:t>
+      </w:r>
+      <w:proofErr w:type="gramEnd"/>
+      <w:r>
+        <w:rPr>
+          <w:rFonts w:hint="eastAsia"/>
+        </w:rPr>
+        <w:t>的响应平均时间不超过</w:t>
+      </w:r>
+      <w:r>
+        <w:rPr>
+          <w:rFonts w:hint="eastAsia"/>
+        </w:rPr>
+        <w:t>0</w:t>
+      </w:r>
+      <w:r>
+        <w:t>.5</w:t>
+      </w:r>
+      <w:r>
+        <w:rPr>
+          <w:rFonts w:hint="eastAsia"/>
+        </w:rPr>
+        <w:t>秒，最大响应时间不超过</w:t>
+      </w:r>
+      <w:r>
+        <w:rPr>
+          <w:rFonts w:hint="eastAsia"/>
+        </w:rPr>
+        <w:t>3</w:t>
+      </w:r>
+      <w:r>
+        <w:rPr>
+          <w:rFonts w:hint="eastAsia"/>
+        </w:rPr>
+        <w:t>秒。</w:t>
+      </w:r>
+    </w:p>
+    <w:p/>
+    <w:p>
+      <w:pPr>
+        <w:pStyle w:val="2"/>
+      </w:pPr>
+      <w:r>
+        <w:rPr>
+          <w:rFonts w:hint="eastAsia"/>
+        </w:rPr>
+        <w:t>4</w:t>
+      </w:r>
+      <w:r>
+        <w:t xml:space="preserve">.2 </w:t>
+      </w:r>
+      <w:r>
+        <w:rPr>
+          <w:rFonts w:hint="eastAsia"/>
+        </w:rPr>
+        <w:t>可靠性与可用性需求</w:t>
+      </w:r>
+    </w:p>
+    <w:p>
+      <w:pPr>
+        <w:rPr>
+          <w:rFonts w:ascii="宋体" w:eastAsia="宋体" w:hAnsi="宋体" w:cs="宋体"/>
+        </w:rPr>
+      </w:pPr>
+      <w:r>
+        <w:rPr>
           <w:rFonts w:ascii="宋体" w:eastAsia="宋体" w:hAnsi="宋体" w:cs="宋体" w:hint="eastAsia"/>
         </w:rPr>
-      </w:pPr>
-      <w:r>
-        <w:rPr>
-          <w:rFonts w:hint="eastAsia"/>
-        </w:rPr>
-        <w:t>使用</w:t>
-      </w:r>
-      <w:proofErr w:type="spellStart"/>
-      <w:r>
-        <w:rPr>
-          <w:rFonts w:hint="eastAsia"/>
-        </w:rPr>
-        <w:t>springboot</w:t>
-      </w:r>
-      <w:proofErr w:type="spellEnd"/>
-      <w:r>
-        <w:rPr>
-          <w:rFonts w:hint="eastAsia"/>
-        </w:rPr>
-        <w:t>框架快速开发，需要部署在稳定的操作系统上，用户在</w:t>
-      </w:r>
-      <w:proofErr w:type="gramStart"/>
-      <w:r>
-        <w:rPr>
-          <w:rFonts w:hint="eastAsia"/>
-        </w:rPr>
-        <w:t>交互中</w:t>
-      </w:r>
-      <w:proofErr w:type="gramEnd"/>
-      <w:r>
-        <w:rPr>
-          <w:rFonts w:hint="eastAsia"/>
-        </w:rPr>
-        <w:t>的响应平均时间不超过</w:t>
-      </w:r>
-      <w:r>
-        <w:rPr>
-          <w:rFonts w:hint="eastAsia"/>
-        </w:rPr>
-        <w:t>0</w:t>
-      </w:r>
-      <w:r>
-        <w:t>.5</w:t>
-      </w:r>
-      <w:r>
-        <w:rPr>
-          <w:rFonts w:hint="eastAsia"/>
-        </w:rPr>
-        <w:t>秒，最大响应时间不超过</w:t>
-      </w:r>
-      <w:r>
-        <w:rPr>
-          <w:rFonts w:hint="eastAsia"/>
-        </w:rPr>
-        <w:t>3</w:t>
-      </w:r>
-      <w:r>
-        <w:rPr>
-          <w:rFonts w:hint="eastAsia"/>
-        </w:rPr>
-        <w:t>秒。</w:t>
-      </w:r>
-    </w:p>
-    <w:p>
-      <w:pPr>
-        <w:rPr>
-          <w:rFonts w:hint="eastAsia"/>
-        </w:rPr>
-      </w:pPr>
-    </w:p>
+        <w:t>系统在启动后一直到系统关闭停止运行期间，不能出现系统崩溃的情况，系统运行流畅，同</w:t>
+      </w:r>
+      <w:r>
+        <w:rPr>
+          <w:rFonts w:ascii="宋体" w:eastAsia="宋体" w:hAnsi="宋体" w:cs="宋体" w:hint="eastAsia"/>
+        </w:rPr>
+        <w:lastRenderedPageBreak/>
+        <w:t>时运行期间不会受到其他应用软件的影响。</w:t>
+      </w:r>
+    </w:p>
+    <w:p/>
     <w:p>
       <w:pPr>
         <w:pStyle w:val="2"/>
@@ -5397,62 +5134,6 @@
         <w:t>4</w:t>
       </w:r>
       <w:r>
-        <w:t xml:space="preserve">.2 </w:t>
-      </w:r>
-      <w:r>
-        <w:rPr>
-          <w:rFonts w:hint="eastAsia"/>
-        </w:rPr>
-        <w:t>可靠性与可用性需求</w:t>
-      </w:r>
-    </w:p>
-    <w:p>
-      <w:pPr>
-        <w:rPr>
-          <w:rFonts w:ascii="宋体" w:eastAsia="宋体" w:hAnsi="宋体" w:cs="宋体"/>
-        </w:rPr>
-      </w:pPr>
-      <w:r>
-        <w:rPr>
-          <w:rFonts w:ascii="宋体" w:eastAsia="宋体" w:hAnsi="宋体" w:cs="宋体" w:hint="eastAsia"/>
-        </w:rPr>
-        <w:t>系统在启动后一直到系统关闭停止运行期间，不能出现系统崩溃的情况，系统运行流畅，同</w:t>
-      </w:r>
-      <w:r>
-        <w:rPr>
-          <w:rFonts w:ascii="宋体" w:eastAsia="宋体" w:hAnsi="宋体" w:cs="宋体" w:hint="eastAsia"/>
-        </w:rPr>
-        <w:lastRenderedPageBreak/>
-        <w:t>时运行期间不会受到其他应用软件的影响</w:t>
-      </w:r>
-      <w:r>
-        <w:rPr>
-          <w:rFonts w:ascii="宋体" w:eastAsia="宋体" w:hAnsi="宋体" w:cs="宋体" w:hint="eastAsia"/>
-        </w:rPr>
-        <w:t>。</w:t>
-      </w:r>
-    </w:p>
-    <w:p>
-      <w:pPr>
-        <w:rPr>
-          <w:rFonts w:hint="eastAsia"/>
-        </w:rPr>
-      </w:pPr>
-    </w:p>
-    <w:p>
-      <w:pPr>
-        <w:pStyle w:val="2"/>
-        <w:rPr>
-          <w:rFonts w:hint="eastAsia"/>
-        </w:rPr>
-      </w:pPr>
-      <w:r>
-        <w:rPr>
-          <w:rFonts w:hint="eastAsia"/>
-        </w:rPr>
-        <w:t>4</w:t>
-      </w:r>
-      <w:r>
         <w:t xml:space="preserve">.3 </w:t>
       </w:r>
       <w:r>
@@ -5463,11 +5144,6 @@
       </w:r>
     </w:p>
     <w:p>
-      <w:pPr>
-        <w:rPr>
-          <w:rFonts w:hint="eastAsia"/>
-        </w:rPr>
-      </w:pPr>
       <w:r>
         <w:rPr>
           <w:rFonts w:hint="eastAsia"/>
@@ -5475,13 +5151,7 @@
         <w:t>对数据的安全需要有一定的保障，数据的存储和备份等都必须满足要求。</w:t>
       </w:r>
     </w:p>
-    <w:p>
-      <w:pPr>
-        <w:rPr>
-          <w:rFonts w:hint="eastAsia"/>
-        </w:rPr>
-      </w:pPr>
-    </w:p>
+    <w:p/>
     <w:p>
       <w:pPr>
         <w:pStyle w:val="1"/>
@@ -5489,9 +5159,6 @@
           <w:ilvl w:val="0"/>
           <w:numId w:val="1"/>
         </w:numPr>
-        <w:rPr>
-          <w:rFonts w:hint="eastAsia"/>
-        </w:rPr>
       </w:pPr>
       <w:r>
         <w:rPr>
@@ -5501,11 +5168,6 @@
       </w:r>
     </w:p>
     <w:p>
-      <w:pPr>
-        <w:rPr>
-          <w:rFonts w:hint="eastAsia"/>
-        </w:rPr>
-      </w:pPr>
       <w:r>
         <w:object w:dxaOrig="17791" w:dyaOrig="11385" w14:anchorId="6470431D">
           <v:shapetype id="_x0000_t75" coordsize="21600,21600" o:spt="75" o:preferrelative="t" path="m@4@5l@4@11@9@11@9@5xe" filled="f" stroked="f">
@@ -5527,10 +5189,10 @@
             <v:path o:extrusionok="f" gradientshapeok="t" o:connecttype="rect"/>
             <o:lock v:ext="edit" aspectratio="t"/>
           </v:shapetype>
-          <v:shape id="_x0000_i1029" type="#_x0000_t75" style="width:497.1pt;height:318.55pt" o:ole="">
+          <v:shape id="_x0000_i1025" type="#_x0000_t75" style="width:497.1pt;height:318.7pt" o:ole="">
             <v:imagedata r:id="rId7" o:title=""/>
           </v:shape>
-          <o:OLEObject Type="Embed" ProgID="Visio.Drawing.15" ShapeID="_x0000_i1029" DrawAspect="Content" ObjectID="_1679583271" r:id="rId8"/>
+          <o:OLEObject Type="Embed" ProgID="Visio.Drawing.15" ShapeID="_x0000_i1025" DrawAspect="Content" ObjectID="_1682946141" r:id="rId8"/>
         </w:object>
       </w:r>
     </w:p>
@@ -5886,7 +5548,6 @@
           </wp:inline>
         </w:drawing>
       </w:r>
-      <w:bookmarkStart w:id="13" w:name="_GoBack"/>
       <w:r>
         <w:rPr>
           <w:rFonts w:hint="eastAsia"/>
@@ -5935,14 +5596,8 @@
           </wp:inline>
         </w:drawing>
       </w:r>
-      <w:bookmarkEnd w:id="13"/>
-    </w:p>
-    <w:p>
-      <w:pPr>
-        <w:rPr>
-          <w:rFonts w:hint="eastAsia"/>
-        </w:rPr>
-      </w:pPr>
+    </w:p>
+    <w:p>
       <w:r>
         <w:rPr>
           <w:rFonts w:hint="eastAsia"/>
@@ -6087,6 +5742,8 @@
           </wp:inline>
         </w:drawing>
       </w:r>
+      <w:bookmarkEnd w:id="0"/>
+      <w:bookmarkEnd w:id="1"/>
     </w:p>
     <w:sectPr>
       <w:pgSz w:w="11906" w:h="16838"/>
@@ -6824,27 +6481,9 @@
   </w:num>
   <w:num w:numId="2">
     <w:abstractNumId w:val="3"/>
-    <w:lvlOverride w:ilvl="0"/>
-    <w:lvlOverride w:ilvl="1"/>
-    <w:lvlOverride w:ilvl="2"/>
-    <w:lvlOverride w:ilvl="3"/>
-    <w:lvlOverride w:ilvl="4"/>
-    <w:lvlOverride w:ilvl="5"/>
-    <w:lvlOverride w:ilvl="6"/>
-    <w:lvlOverride w:ilvl="7"/>
-    <w:lvlOverride w:ilvl="8"/>
   </w:num>
   <w:num w:numId="3">
     <w:abstractNumId w:val="2"/>
-    <w:lvlOverride w:ilvl="0"/>
-    <w:lvlOverride w:ilvl="1"/>
-    <w:lvlOverride w:ilvl="2"/>
-    <w:lvlOverride w:ilvl="3"/>
-    <w:lvlOverride w:ilvl="4"/>
-    <w:lvlOverride w:ilvl="5"/>
-    <w:lvlOverride w:ilvl="6"/>
-    <w:lvlOverride w:ilvl="7"/>
-    <w:lvlOverride w:ilvl="8"/>
   </w:num>
   <w:num w:numId="4">
     <w:abstractNumId w:val="2"/>
@@ -7033,7 +6672,7 @@
     <w:lsdException w:name="Table Web 2" w:semiHidden="1" w:unhideWhenUsed="1"/>
     <w:lsdException w:name="Table Web 3" w:semiHidden="1" w:unhideWhenUsed="1"/>
     <w:lsdException w:name="Balloon Text" w:semiHidden="1" w:unhideWhenUsed="1"/>
-    <w:lsdException w:name="Table Grid" w:semiHidden="1" w:uiPriority="59" w:unhideWhenUsed="1"/>
+    <w:lsdException w:name="Table Grid" w:uiPriority="59"/>
     <w:lsdException w:name="Table Theme" w:semiHidden="1" w:unhideWhenUsed="1"/>
     <w:lsdException w:name="Placeholder Text" w:semiHidden="1"/>
     <w:lsdException w:name="No Spacing" w:uiPriority="1" w:qFormat="1"/>
@@ -7358,6 +6997,7 @@
   <w:style w:type="character" w:default="1" w:styleId="a0">
     <w:name w:val="Default Paragraph Font"/>
     <w:uiPriority w:val="1"/>
+    <w:semiHidden/>
     <w:unhideWhenUsed/>
   </w:style>
   <w:style w:type="table" w:default="1" w:styleId="a1">
